--- a/two_days/Week 9 - Two Cat Inference/activity/day2_homogeneity/good_samaritan.docx
+++ b/two_days/Week 9 - Two Cat Inference/activity/day2_homogeneity/good_samaritan.docx
@@ -617,9 +617,9 @@
         <w:tblLook w:firstRow="1" w:lastRow="0" w:firstColumn="0" w:lastColumn="0" w:noHBand="0" w:noVBand="0" w:val="0020"/>
       </w:tblPr>
       <w:tblGrid>
-        <w:gridCol w:w="1844"/>
-        <w:gridCol w:w="2712"/>
-        <w:gridCol w:w="3363"/>
+        <w:gridCol w:w="1980"/>
+        <w:gridCol w:w="2640"/>
+        <w:gridCol w:w="3300"/>
       </w:tblGrid>
       <w:tr>
         <w:trPr>
@@ -1355,6 +1355,39 @@
           <w:rStyle w:val="StringTok"/>
         </w:rPr>
         <w:t xml:space="preserve">"Proportion of Students"</w:t>
+      </w:r>
+      <w:r>
+        <w:rPr>
+          <w:rStyle w:val="NormalTok"/>
+        </w:rPr>
+        <w:t xml:space="preserve">, </w:t>
+      </w:r>
+      <w:r>
+        <w:br/>
+      </w:r>
+      <w:r>
+        <w:rPr>
+          <w:rStyle w:val="NormalTok"/>
+        </w:rPr>
+        <w:t xml:space="preserve">       </w:t>
+      </w:r>
+      <w:r>
+        <w:rPr>
+          <w:rStyle w:val="AttributeTok"/>
+        </w:rPr>
+        <w:t xml:space="preserve">fill =</w:t>
+      </w:r>
+      <w:r>
+        <w:rPr>
+          <w:rStyle w:val="NormalTok"/>
+        </w:rPr>
+        <w:t xml:space="preserve"> </w:t>
+      </w:r>
+      <w:r>
+        <w:rPr>
+          <w:rStyle w:val="StringTok"/>
+        </w:rPr>
+        <w:t xml:space="preserve">"Decision to Help Homeless Person"</w:t>
       </w:r>
       <w:r>
         <w:rPr>
